--- a/04. Glossário.docx
+++ b/04. Glossário.docx
@@ -330,7 +330,10 @@
               </w:pBdr>
             </w:pPr>
             <w:r>
-              <w:t>unidade</w:t>
+              <w:t>U</w:t>
+            </w:r>
+            <w:r>
+              <w:t>nidade</w:t>
             </w:r>
           </w:p>
         </w:tc>
@@ -399,7 +402,10 @@
               </w:pBdr>
             </w:pPr>
             <w:r>
-              <w:t>caixa</w:t>
+              <w:t>C</w:t>
+            </w:r>
+            <w:r>
+              <w:t>aixa</w:t>
             </w:r>
           </w:p>
         </w:tc>
@@ -721,7 +727,7 @@
     <w:lsdException w:name="Table Web 2" w:semiHidden="1" w:unhideWhenUsed="1"/>
     <w:lsdException w:name="Table Web 3" w:semiHidden="1" w:unhideWhenUsed="1"/>
     <w:lsdException w:name="Balloon Text" w:semiHidden="1" w:unhideWhenUsed="1"/>
-    <w:lsdException w:name="Table Grid" w:semiHidden="1" w:uiPriority="59" w:unhideWhenUsed="1"/>
+    <w:lsdException w:name="Table Grid" w:uiPriority="59"/>
     <w:lsdException w:name="Table Theme" w:semiHidden="1" w:unhideWhenUsed="1"/>
     <w:lsdException w:name="Placeholder Text" w:semiHidden="1"/>
     <w:lsdException w:name="No Spacing" w:uiPriority="1" w:qFormat="1"/>
